--- a/messi_goals KPI.docx
+++ b/messi_goals KPI.docx
@@ -99,10 +99,14 @@
           <w:ilvl w:val="0"/>
           <w:numId w:val="1"/>
         </w:numPr>
+        <w:rPr>
+          <w:highlight w:val="yellow"/>
+        </w:rPr>
       </w:pPr>
       <w:proofErr w:type="spellStart"/>
       <w:r>
         <w:rPr>
+          <w:highlight w:val="yellow"/>
           <w:lang w:val="en-US"/>
         </w:rPr>
         <w:t>Goles</w:t>
@@ -110,6 +114,7 @@
       <w:proofErr w:type="spellEnd"/>
       <w:r>
         <w:rPr>
+          <w:highlight w:val="yellow"/>
           <w:lang w:val="en-US"/>
         </w:rPr>
         <w:t xml:space="preserve"> </w:t>
@@ -117,6 +122,7 @@
       <w:proofErr w:type="spellStart"/>
       <w:r>
         <w:rPr>
+          <w:highlight w:val="yellow"/>
           <w:lang w:val="en-US"/>
         </w:rPr>
         <w:t>por</w:t>
@@ -124,6 +130,7 @@
       <w:proofErr w:type="spellEnd"/>
       <w:r>
         <w:rPr>
+          <w:highlight w:val="yellow"/>
           <w:lang w:val="en-US"/>
         </w:rPr>
         <w:t xml:space="preserve"> </w:t>
@@ -131,6 +138,7 @@
       <w:proofErr w:type="spellStart"/>
       <w:r>
         <w:rPr>
+          <w:highlight w:val="yellow"/>
           <w:lang w:val="en-US"/>
         </w:rPr>
         <w:t>Fecha</w:t>
@@ -144,10 +152,14 @@
           <w:ilvl w:val="0"/>
           <w:numId w:val="1"/>
         </w:numPr>
+        <w:rPr>
+          <w:highlight w:val="yellow"/>
+        </w:rPr>
       </w:pPr>
       <w:proofErr w:type="spellStart"/>
       <w:r>
         <w:rPr>
+          <w:highlight w:val="yellow"/>
           <w:lang w:val="en-US"/>
         </w:rPr>
         <w:t>Goles</w:t>
@@ -155,6 +167,7 @@
       <w:proofErr w:type="spellEnd"/>
       <w:r>
         <w:rPr>
+          <w:highlight w:val="yellow"/>
           <w:lang w:val="en-US"/>
         </w:rPr>
         <w:t xml:space="preserve"> </w:t>
@@ -162,6 +175,7 @@
       <w:proofErr w:type="spellStart"/>
       <w:r>
         <w:rPr>
+          <w:highlight w:val="yellow"/>
           <w:lang w:val="en-US"/>
         </w:rPr>
         <w:t>por</w:t>
@@ -169,6 +183,7 @@
       <w:proofErr w:type="spellEnd"/>
       <w:r>
         <w:rPr>
+          <w:highlight w:val="yellow"/>
           <w:lang w:val="en-US"/>
         </w:rPr>
         <w:t xml:space="preserve"> </w:t>
@@ -176,6 +191,7 @@
       <w:proofErr w:type="spellStart"/>
       <w:r>
         <w:rPr>
+          <w:highlight w:val="yellow"/>
           <w:lang w:val="en-US"/>
         </w:rPr>
         <w:t>edad</w:t>
@@ -189,23 +205,32 @@
           <w:ilvl w:val="0"/>
           <w:numId w:val="1"/>
         </w:numPr>
-      </w:pPr>
-      <w:r>
-        <w:t>Goles oficiales, goles amistosos, goles t</w:t>
-      </w:r>
-      <w:r>
-        <w:t>otales (pueden ser apilados y por fecha con la anterior)</w:t>
-      </w:r>
-    </w:p>
-    <w:p>
-      <w:pPr>
-        <w:pStyle w:val="ListParagraph"/>
-        <w:numPr>
-          <w:ilvl w:val="0"/>
-          <w:numId w:val="1"/>
-        </w:numPr>
-      </w:pPr>
-      <w:r>
+        <w:rPr>
+          <w:highlight w:val="yellow"/>
+        </w:rPr>
+      </w:pPr>
+      <w:r>
+        <w:rPr>
+          <w:highlight w:val="yellow"/>
+        </w:rPr>
+        <w:t>Goles oficiales, goles amistosos, goles totales (pueden ser apilados y por fecha con la anterior)</w:t>
+      </w:r>
+    </w:p>
+    <w:p>
+      <w:pPr>
+        <w:pStyle w:val="ListParagraph"/>
+        <w:numPr>
+          <w:ilvl w:val="0"/>
+          <w:numId w:val="1"/>
+        </w:numPr>
+        <w:rPr>
+          <w:highlight w:val="yellow"/>
+        </w:rPr>
+      </w:pPr>
+      <w:r>
+        <w:rPr>
+          <w:highlight w:val="yellow"/>
+        </w:rPr>
         <w:t>Goles por competición</w:t>
       </w:r>
     </w:p>
@@ -353,6 +378,11 @@
       </w:r>
     </w:p>
     <w:p/>
+    <w:p>
+      <w:r>
+        <w:t>Amarillo = listo para hacerlo</w:t>
+      </w:r>
+    </w:p>
     <w:p/>
     <w:p>
       <w:r>

--- a/messi_goals KPI.docx
+++ b/messi_goals KPI.docx
@@ -7,6 +7,67 @@
         <w:ind w:left="720" w:hanging="360"/>
       </w:pPr>
       <w:r>
+        <w:t>9/4/23</w:t>
+      </w:r>
+    </w:p>
+    <w:p>
+      <w:pPr>
+        <w:pStyle w:val="ListParagraph"/>
+        <w:numPr>
+          <w:ilvl w:val="0"/>
+          <w:numId w:val="3"/>
+        </w:numPr>
+      </w:pPr>
+      <w:r>
+        <w:t>Goles especiales (sacar la tabla de: )</w:t>
+      </w:r>
+    </w:p>
+    <w:p>
+      <w:pPr>
+        <w:pStyle w:val="ListParagraph"/>
+        <w:numPr>
+          <w:ilvl w:val="1"/>
+          <w:numId w:val="3"/>
+        </w:numPr>
+      </w:pPr>
+      <w:hyperlink r:id="rId5" w:history="1">
+        <w:r>
+          <w:rPr>
+            <w:rStyle w:val="Hyperlink"/>
+          </w:rPr>
+          <w:t>https://www.relevo.com/futbol/cuantos-goles-marcado-messi-carrera-20230323165519-nt.html</w:t>
+        </w:r>
+      </w:hyperlink>
+    </w:p>
+    <w:p>
+      <w:pPr>
+        <w:pStyle w:val="ListParagraph"/>
+        <w:numPr>
+          <w:ilvl w:val="0"/>
+          <w:numId w:val="3"/>
+        </w:numPr>
+      </w:pPr>
+      <w:r>
+        <w:t>Países donde anotó goles?</w:t>
+      </w:r>
+    </w:p>
+    <w:p>
+      <w:pPr>
+        <w:pStyle w:val="ListParagraph"/>
+        <w:numPr>
+          <w:ilvl w:val="0"/>
+          <w:numId w:val="3"/>
+        </w:numPr>
+      </w:pPr>
+      <w:r>
+        <w:t>Con Argentina, países a los que le anotó goles</w:t>
+      </w:r>
+    </w:p>
+    <w:p>
+      <w:pPr>
+        <w:ind w:left="720" w:hanging="360"/>
+      </w:pPr>
+      <w:r>
         <w:t>8/4/23</w:t>
       </w:r>
     </w:p>
@@ -18,315 +79,292 @@
           <w:numId w:val="1"/>
         </w:numPr>
       </w:pPr>
-      <w:proofErr w:type="spellStart"/>
-      <w:r>
-        <w:t>Openning</w:t>
-      </w:r>
-      <w:proofErr w:type="spellEnd"/>
-      <w:r>
+      <w:r>
+        <w:t>Openning goals</w:t>
+      </w:r>
+    </w:p>
+    <w:p>
+      <w:pPr>
+        <w:pStyle w:val="ListParagraph"/>
+        <w:numPr>
+          <w:ilvl w:val="0"/>
+          <w:numId w:val="1"/>
+        </w:numPr>
+      </w:pPr>
+      <w:r>
+        <w:t>Penalties</w:t>
+      </w:r>
+    </w:p>
+    <w:p>
+      <w:pPr>
+        <w:pStyle w:val="ListParagraph"/>
+        <w:numPr>
+          <w:ilvl w:val="0"/>
+          <w:numId w:val="1"/>
+        </w:numPr>
+      </w:pPr>
+      <w:r>
+        <w:t>Hattricks / poker / y “superpoker”?</w:t>
+      </w:r>
+    </w:p>
+    <w:p>
+      <w:pPr>
+        <w:ind w:left="720" w:hanging="360"/>
+      </w:pPr>
+    </w:p>
+    <w:p>
+      <w:pPr>
+        <w:ind w:left="720" w:hanging="360"/>
+      </w:pPr>
+      <w:r>
+        <w:t>7/4/23</w:t>
+      </w:r>
+    </w:p>
+    <w:p>
+      <w:pPr>
+        <w:pStyle w:val="ListParagraph"/>
+        <w:numPr>
+          <w:ilvl w:val="0"/>
+          <w:numId w:val="1"/>
+        </w:numPr>
+        <w:rPr>
+          <w:highlight w:val="yellow"/>
+        </w:rPr>
+      </w:pPr>
+      <w:r>
+        <w:rPr>
+          <w:highlight w:val="yellow"/>
+          <w:lang w:val="en-US"/>
+        </w:rPr>
+        <w:t>Goles por Fecha</w:t>
+      </w:r>
+    </w:p>
+    <w:p>
+      <w:pPr>
+        <w:pStyle w:val="ListParagraph"/>
+        <w:numPr>
+          <w:ilvl w:val="0"/>
+          <w:numId w:val="1"/>
+        </w:numPr>
+        <w:rPr>
+          <w:highlight w:val="yellow"/>
+        </w:rPr>
+      </w:pPr>
+      <w:r>
+        <w:rPr>
+          <w:highlight w:val="yellow"/>
+          <w:lang w:val="en-US"/>
+        </w:rPr>
+        <w:t>Goles por edad</w:t>
+      </w:r>
+    </w:p>
+    <w:p>
+      <w:pPr>
+        <w:pStyle w:val="ListParagraph"/>
+        <w:numPr>
+          <w:ilvl w:val="0"/>
+          <w:numId w:val="1"/>
+        </w:numPr>
+        <w:rPr>
+          <w:highlight w:val="yellow"/>
+        </w:rPr>
+      </w:pPr>
+      <w:r>
+        <w:rPr>
+          <w:highlight w:val="yellow"/>
+        </w:rPr>
+        <w:t>Goles oficiales, goles amistosos, goles totales (pueden ser apilados y por fecha con la anterior)</w:t>
+      </w:r>
+    </w:p>
+    <w:p>
+      <w:pPr>
+        <w:pStyle w:val="ListParagraph"/>
+        <w:numPr>
+          <w:ilvl w:val="0"/>
+          <w:numId w:val="1"/>
+        </w:numPr>
+        <w:rPr>
+          <w:highlight w:val="yellow"/>
+        </w:rPr>
+      </w:pPr>
+      <w:r>
+        <w:rPr>
+          <w:highlight w:val="yellow"/>
+        </w:rPr>
+        <w:t>Goles por competición</w:t>
+      </w:r>
+    </w:p>
+    <w:p>
+      <w:pPr>
+        <w:pStyle w:val="ListParagraph"/>
+        <w:numPr>
+          <w:ilvl w:val="0"/>
+          <w:numId w:val="1"/>
+        </w:numPr>
+        <w:rPr>
+          <w:highlight w:val="yellow"/>
+        </w:rPr>
+      </w:pPr>
+      <w:r>
+        <w:rPr>
+          <w:highlight w:val="yellow"/>
+        </w:rPr>
+        <w:t>Goles por equipo donde jugó</w:t>
+      </w:r>
+    </w:p>
+    <w:p>
+      <w:pPr>
+        <w:pStyle w:val="ListParagraph"/>
+        <w:numPr>
+          <w:ilvl w:val="0"/>
+          <w:numId w:val="1"/>
+        </w:numPr>
+        <w:rPr>
+          <w:highlight w:val="yellow"/>
+        </w:rPr>
+      </w:pPr>
+      <w:r>
+        <w:rPr>
+          <w:highlight w:val="yellow"/>
+        </w:rPr>
+        <w:t>Goles por rival</w:t>
+      </w:r>
+    </w:p>
+    <w:p>
+      <w:pPr>
+        <w:pStyle w:val="ListParagraph"/>
+        <w:numPr>
+          <w:ilvl w:val="0"/>
+          <w:numId w:val="1"/>
+        </w:numPr>
+        <w:rPr>
+          <w:highlight w:val="yellow"/>
+        </w:rPr>
+      </w:pPr>
+      <w:r>
+        <w:rPr>
+          <w:highlight w:val="yellow"/>
+        </w:rPr>
+        <w:t>Goles de local/visitante</w:t>
+      </w:r>
+    </w:p>
+    <w:p>
+      <w:pPr>
+        <w:pStyle w:val="ListParagraph"/>
+        <w:numPr>
+          <w:ilvl w:val="0"/>
+          <w:numId w:val="1"/>
+        </w:numPr>
+        <w:rPr>
+          <w:highlight w:val="yellow"/>
+        </w:rPr>
+      </w:pPr>
+      <w:r>
+        <w:rPr>
+          <w:highlight w:val="yellow"/>
+        </w:rPr>
+        <w:t>Partidos ganados/empatados/perdidos (oficiales/amistosos, esto tb puede ser filtro) (cuando Messi anota)</w:t>
+      </w:r>
+    </w:p>
+    <w:p>
+      <w:pPr>
+        <w:pStyle w:val="ListParagraph"/>
+        <w:numPr>
+          <w:ilvl w:val="0"/>
+          <w:numId w:val="1"/>
+        </w:numPr>
+        <w:rPr>
+          <w:highlight w:val="yellow"/>
+        </w:rPr>
+      </w:pPr>
+      <w:r>
+        <w:rPr>
+          <w:highlight w:val="yellow"/>
+        </w:rPr>
+        <w:t>Puntos conseguidos sobre posibles (cuando Messi anota)</w:t>
+      </w:r>
+      <w:r>
+        <w:rPr>
+          <w:highlight w:val="yellow"/>
+        </w:rPr>
+        <w:t xml:space="preserve"> (</w:t>
+      </w:r>
+      <w:r>
+        <w:rPr>
+          <w:highlight w:val="yellow"/>
+        </w:rPr>
+        <w:t xml:space="preserve">hacer un campo calculado con Won, Lost and </w:t>
+      </w:r>
+      <w:r>
+        <w:rPr>
+          <w:highlight w:val="yellow"/>
+        </w:rPr>
+        <w:t>Tied</w:t>
+      </w:r>
+      <w:r>
+        <w:rPr>
+          <w:highlight w:val="yellow"/>
+        </w:rPr>
+        <w:t>)</w:t>
+      </w:r>
+    </w:p>
+    <w:p>
+      <w:pPr>
+        <w:pStyle w:val="ListParagraph"/>
+        <w:numPr>
+          <w:ilvl w:val="0"/>
+          <w:numId w:val="1"/>
+        </w:numPr>
+        <w:rPr>
+          <w:highlight w:val="yellow"/>
+        </w:rPr>
+      </w:pPr>
+      <w:r>
+        <w:rPr>
+          <w:highlight w:val="yellow"/>
+        </w:rPr>
+        <w:t xml:space="preserve">Distribución de goles por minuto: </w:t>
+      </w:r>
+      <w:r>
+        <w:rPr>
+          <w:highlight w:val="yellow"/>
+        </w:rPr>
+        <w:t>¿cuándo es más peligroso?</w:t>
+      </w:r>
+    </w:p>
+    <w:p>
+      <w:pPr>
+        <w:pStyle w:val="ListParagraph"/>
+        <w:numPr>
+          <w:ilvl w:val="0"/>
+          <w:numId w:val="1"/>
+        </w:numPr>
+        <w:rPr>
+          <w:highlight w:val="yellow"/>
+        </w:rPr>
+      </w:pPr>
+      <w:r>
+        <w:rPr>
+          <w:highlight w:val="yellow"/>
+        </w:rPr>
+        <w:t>¿Hace el 1ro?</w:t>
+      </w:r>
+      <w:r>
+        <w:rPr>
+          <w:highlight w:val="yellow"/>
+        </w:rPr>
         <w:t xml:space="preserve"> </w:t>
       </w:r>
-      <w:proofErr w:type="spellStart"/>
-      <w:r>
-        <w:t>goals</w:t>
-      </w:r>
-      <w:proofErr w:type="spellEnd"/>
-    </w:p>
-    <w:p>
-      <w:pPr>
-        <w:pStyle w:val="ListParagraph"/>
-        <w:numPr>
-          <w:ilvl w:val="0"/>
-          <w:numId w:val="1"/>
-        </w:numPr>
-      </w:pPr>
-      <w:proofErr w:type="spellStart"/>
-      <w:r>
-        <w:t>Penalties</w:t>
-      </w:r>
-      <w:proofErr w:type="spellEnd"/>
-    </w:p>
-    <w:p>
-      <w:pPr>
-        <w:pStyle w:val="ListParagraph"/>
-        <w:numPr>
-          <w:ilvl w:val="0"/>
-          <w:numId w:val="1"/>
-        </w:numPr>
-      </w:pPr>
-      <w:proofErr w:type="spellStart"/>
-      <w:r>
-        <w:t>Hattricks</w:t>
-      </w:r>
-      <w:proofErr w:type="spellEnd"/>
-      <w:r>
-        <w:t xml:space="preserve"> / </w:t>
-      </w:r>
-      <w:proofErr w:type="spellStart"/>
-      <w:r>
-        <w:t>poker</w:t>
-      </w:r>
-      <w:proofErr w:type="spellEnd"/>
-      <w:r>
-        <w:t xml:space="preserve"> / y “</w:t>
-      </w:r>
-      <w:proofErr w:type="spellStart"/>
-      <w:r>
-        <w:t>superpoker</w:t>
-      </w:r>
-      <w:proofErr w:type="spellEnd"/>
-      <w:r>
-        <w:t>”?</w:t>
-      </w:r>
-    </w:p>
-    <w:p>
-      <w:pPr>
-        <w:ind w:left="720" w:hanging="360"/>
-      </w:pPr>
-    </w:p>
-    <w:p>
-      <w:pPr>
-        <w:ind w:left="720" w:hanging="360"/>
-      </w:pPr>
-      <w:r>
-        <w:t>7/4/23</w:t>
-      </w:r>
-    </w:p>
-    <w:p>
-      <w:pPr>
-        <w:pStyle w:val="ListParagraph"/>
-        <w:numPr>
-          <w:ilvl w:val="0"/>
-          <w:numId w:val="1"/>
-        </w:numPr>
-        <w:rPr>
-          <w:highlight w:val="yellow"/>
-        </w:rPr>
-      </w:pPr>
-      <w:proofErr w:type="spellStart"/>
-      <w:r>
-        <w:rPr>
-          <w:highlight w:val="yellow"/>
-          <w:lang w:val="en-US"/>
-        </w:rPr>
-        <w:t>Goles</w:t>
-      </w:r>
-      <w:proofErr w:type="spellEnd"/>
-      <w:r>
-        <w:rPr>
-          <w:highlight w:val="yellow"/>
-          <w:lang w:val="en-US"/>
-        </w:rPr>
-        <w:t xml:space="preserve"> </w:t>
-      </w:r>
-      <w:proofErr w:type="spellStart"/>
-      <w:r>
-        <w:rPr>
-          <w:highlight w:val="yellow"/>
-          <w:lang w:val="en-US"/>
-        </w:rPr>
-        <w:t>por</w:t>
-      </w:r>
-      <w:proofErr w:type="spellEnd"/>
-      <w:r>
-        <w:rPr>
-          <w:highlight w:val="yellow"/>
-          <w:lang w:val="en-US"/>
-        </w:rPr>
-        <w:t xml:space="preserve"> </w:t>
-      </w:r>
-      <w:proofErr w:type="spellStart"/>
-      <w:r>
-        <w:rPr>
-          <w:highlight w:val="yellow"/>
-          <w:lang w:val="en-US"/>
-        </w:rPr>
-        <w:t>Fecha</w:t>
-      </w:r>
-      <w:proofErr w:type="spellEnd"/>
-    </w:p>
-    <w:p>
-      <w:pPr>
-        <w:pStyle w:val="ListParagraph"/>
-        <w:numPr>
-          <w:ilvl w:val="0"/>
-          <w:numId w:val="1"/>
-        </w:numPr>
-        <w:rPr>
-          <w:highlight w:val="yellow"/>
-        </w:rPr>
-      </w:pPr>
-      <w:proofErr w:type="spellStart"/>
-      <w:r>
-        <w:rPr>
-          <w:highlight w:val="yellow"/>
-          <w:lang w:val="en-US"/>
-        </w:rPr>
-        <w:t>Goles</w:t>
-      </w:r>
-      <w:proofErr w:type="spellEnd"/>
-      <w:r>
-        <w:rPr>
-          <w:highlight w:val="yellow"/>
-          <w:lang w:val="en-US"/>
-        </w:rPr>
-        <w:t xml:space="preserve"> </w:t>
-      </w:r>
-      <w:proofErr w:type="spellStart"/>
-      <w:r>
-        <w:rPr>
-          <w:highlight w:val="yellow"/>
-          <w:lang w:val="en-US"/>
-        </w:rPr>
-        <w:t>por</w:t>
-      </w:r>
-      <w:proofErr w:type="spellEnd"/>
-      <w:r>
-        <w:rPr>
-          <w:highlight w:val="yellow"/>
-          <w:lang w:val="en-US"/>
-        </w:rPr>
-        <w:t xml:space="preserve"> </w:t>
-      </w:r>
-      <w:proofErr w:type="spellStart"/>
-      <w:r>
-        <w:rPr>
-          <w:highlight w:val="yellow"/>
-          <w:lang w:val="en-US"/>
-        </w:rPr>
-        <w:t>edad</w:t>
-      </w:r>
-      <w:proofErr w:type="spellEnd"/>
-    </w:p>
-    <w:p>
-      <w:pPr>
-        <w:pStyle w:val="ListParagraph"/>
-        <w:numPr>
-          <w:ilvl w:val="0"/>
-          <w:numId w:val="1"/>
-        </w:numPr>
-        <w:rPr>
-          <w:highlight w:val="yellow"/>
-        </w:rPr>
-      </w:pPr>
-      <w:r>
-        <w:rPr>
-          <w:highlight w:val="yellow"/>
-        </w:rPr>
-        <w:t>Goles oficiales, goles amistosos, goles totales (pueden ser apilados y por fecha con la anterior)</w:t>
-      </w:r>
-    </w:p>
-    <w:p>
-      <w:pPr>
-        <w:pStyle w:val="ListParagraph"/>
-        <w:numPr>
-          <w:ilvl w:val="0"/>
-          <w:numId w:val="1"/>
-        </w:numPr>
-        <w:rPr>
-          <w:highlight w:val="yellow"/>
-        </w:rPr>
-      </w:pPr>
-      <w:r>
-        <w:rPr>
-          <w:highlight w:val="yellow"/>
-        </w:rPr>
-        <w:t>Goles por competición</w:t>
-      </w:r>
-    </w:p>
-    <w:p>
-      <w:pPr>
-        <w:pStyle w:val="ListParagraph"/>
-        <w:numPr>
-          <w:ilvl w:val="0"/>
-          <w:numId w:val="1"/>
-        </w:numPr>
-      </w:pPr>
-      <w:r>
-        <w:t>Goles por equipo donde jugó</w:t>
-      </w:r>
-    </w:p>
-    <w:p>
-      <w:pPr>
-        <w:pStyle w:val="ListParagraph"/>
-        <w:numPr>
-          <w:ilvl w:val="0"/>
-          <w:numId w:val="1"/>
-        </w:numPr>
-      </w:pPr>
-      <w:r>
-        <w:t>Goles por rival</w:t>
-      </w:r>
-    </w:p>
-    <w:p>
-      <w:pPr>
-        <w:pStyle w:val="ListParagraph"/>
-        <w:numPr>
-          <w:ilvl w:val="0"/>
-          <w:numId w:val="1"/>
-        </w:numPr>
-      </w:pPr>
-      <w:r>
-        <w:t>Goles de local/visitante</w:t>
-      </w:r>
-    </w:p>
-    <w:p>
-      <w:pPr>
-        <w:pStyle w:val="ListParagraph"/>
-        <w:numPr>
-          <w:ilvl w:val="0"/>
-          <w:numId w:val="1"/>
-        </w:numPr>
-      </w:pPr>
-      <w:r>
-        <w:t>Partidos ganados/empatados/perdidos (oficiales/amistosos, esto tb puede ser filtro) (cuando Messi anota)</w:t>
-      </w:r>
-    </w:p>
-    <w:p>
-      <w:pPr>
-        <w:pStyle w:val="ListParagraph"/>
-        <w:numPr>
-          <w:ilvl w:val="0"/>
-          <w:numId w:val="1"/>
-        </w:numPr>
-      </w:pPr>
-      <w:r>
-        <w:t>Puntos conseguidos sobre posibles (cuando Messi anota)</w:t>
-      </w:r>
-    </w:p>
-    <w:p>
-      <w:pPr>
-        <w:pStyle w:val="ListParagraph"/>
-        <w:numPr>
-          <w:ilvl w:val="0"/>
-          <w:numId w:val="1"/>
-        </w:numPr>
-      </w:pPr>
-      <w:r>
-        <w:t xml:space="preserve">Distribución de goles por minuto: </w:t>
-      </w:r>
-      <w:r>
-        <w:t>¿cuándo es más peligroso?</w:t>
-      </w:r>
-    </w:p>
-    <w:p>
-      <w:pPr>
-        <w:pStyle w:val="ListParagraph"/>
-        <w:numPr>
-          <w:ilvl w:val="0"/>
-          <w:numId w:val="1"/>
-        </w:numPr>
-      </w:pPr>
-      <w:r>
-        <w:t>¿Hace el 1ro?</w:t>
-      </w:r>
-      <w:r>
-        <w:t xml:space="preserve"> </w:t>
-      </w:r>
-      <w:r>
+      <w:r>
+        <w:rPr>
+          <w:highlight w:val="yellow"/>
+        </w:rPr>
         <w:t>¿El 2do?</w:t>
       </w:r>
       <w:r>
+        <w:rPr>
+          <w:highlight w:val="yellow"/>
+        </w:rPr>
         <w:t>, el 3ro?, el 4to?</w:t>
       </w:r>
     </w:p>
@@ -341,6 +379,9 @@
       <w:r>
         <w:t>Cuando anota, ¿su equipo va ganando, empatando, para empatar, perdiendo?</w:t>
       </w:r>
+      <w:r>
+        <w:t xml:space="preserve"> (Winning, Losing, Drawing)</w:t>
+      </w:r>
     </w:p>
     <w:p>
       <w:pPr>
@@ -354,15 +395,7 @@
         <w:t>¿Como anota?</w:t>
       </w:r>
       <w:r>
-        <w:t xml:space="preserve"> (</w:t>
-      </w:r>
-      <w:proofErr w:type="spellStart"/>
-      <w:r>
-        <w:t>what</w:t>
-      </w:r>
-      <w:proofErr w:type="spellEnd"/>
-      <w:r>
-        <w:t>)</w:t>
+        <w:t xml:space="preserve"> (what)</w:t>
       </w:r>
     </w:p>
     <w:p>
@@ -429,7 +462,7 @@
         <w:rFonts w:ascii="Symbol" w:hAnsi="Symbol" w:hint="default"/>
       </w:rPr>
     </w:lvl>
-    <w:lvl w:ilvl="1" w:tplc="2C0A0003" w:tentative="1">
+    <w:lvl w:ilvl="1" w:tplc="2C0A0003">
       <w:start w:val="1"/>
       <w:numFmt w:val="bullet"/>
       <w:lvlText w:val="o"/>
@@ -527,6 +560,119 @@
     </w:lvl>
   </w:abstractNum>
   <w:abstractNum w:abstractNumId="1" w15:restartNumberingAfterBreak="0">
+    <w:nsid w:val="23C625C0"/>
+    <w:multiLevelType w:val="hybridMultilevel"/>
+    <w:tmpl w:val="CF8EF504"/>
+    <w:lvl w:ilvl="0" w:tplc="2C0A0001">
+      <w:start w:val="1"/>
+      <w:numFmt w:val="bullet"/>
+      <w:lvlText w:val=""/>
+      <w:lvlJc w:val="left"/>
+      <w:pPr>
+        <w:ind w:left="1080" w:hanging="360"/>
+      </w:pPr>
+      <w:rPr>
+        <w:rFonts w:ascii="Symbol" w:hAnsi="Symbol" w:hint="default"/>
+      </w:rPr>
+    </w:lvl>
+    <w:lvl w:ilvl="1" w:tplc="2C0A0003">
+      <w:start w:val="1"/>
+      <w:numFmt w:val="bullet"/>
+      <w:lvlText w:val="o"/>
+      <w:lvlJc w:val="left"/>
+      <w:pPr>
+        <w:ind w:left="1800" w:hanging="360"/>
+      </w:pPr>
+      <w:rPr>
+        <w:rFonts w:ascii="Courier New" w:hAnsi="Courier New" w:cs="Courier New" w:hint="default"/>
+      </w:rPr>
+    </w:lvl>
+    <w:lvl w:ilvl="2" w:tplc="2C0A0005" w:tentative="1">
+      <w:start w:val="1"/>
+      <w:numFmt w:val="bullet"/>
+      <w:lvlText w:val=""/>
+      <w:lvlJc w:val="left"/>
+      <w:pPr>
+        <w:ind w:left="2520" w:hanging="360"/>
+      </w:pPr>
+      <w:rPr>
+        <w:rFonts w:ascii="Wingdings" w:hAnsi="Wingdings" w:hint="default"/>
+      </w:rPr>
+    </w:lvl>
+    <w:lvl w:ilvl="3" w:tplc="2C0A0001" w:tentative="1">
+      <w:start w:val="1"/>
+      <w:numFmt w:val="bullet"/>
+      <w:lvlText w:val=""/>
+      <w:lvlJc w:val="left"/>
+      <w:pPr>
+        <w:ind w:left="3240" w:hanging="360"/>
+      </w:pPr>
+      <w:rPr>
+        <w:rFonts w:ascii="Symbol" w:hAnsi="Symbol" w:hint="default"/>
+      </w:rPr>
+    </w:lvl>
+    <w:lvl w:ilvl="4" w:tplc="2C0A0003" w:tentative="1">
+      <w:start w:val="1"/>
+      <w:numFmt w:val="bullet"/>
+      <w:lvlText w:val="o"/>
+      <w:lvlJc w:val="left"/>
+      <w:pPr>
+        <w:ind w:left="3960" w:hanging="360"/>
+      </w:pPr>
+      <w:rPr>
+        <w:rFonts w:ascii="Courier New" w:hAnsi="Courier New" w:cs="Courier New" w:hint="default"/>
+      </w:rPr>
+    </w:lvl>
+    <w:lvl w:ilvl="5" w:tplc="2C0A0005" w:tentative="1">
+      <w:start w:val="1"/>
+      <w:numFmt w:val="bullet"/>
+      <w:lvlText w:val=""/>
+      <w:lvlJc w:val="left"/>
+      <w:pPr>
+        <w:ind w:left="4680" w:hanging="360"/>
+      </w:pPr>
+      <w:rPr>
+        <w:rFonts w:ascii="Wingdings" w:hAnsi="Wingdings" w:hint="default"/>
+      </w:rPr>
+    </w:lvl>
+    <w:lvl w:ilvl="6" w:tplc="2C0A0001" w:tentative="1">
+      <w:start w:val="1"/>
+      <w:numFmt w:val="bullet"/>
+      <w:lvlText w:val=""/>
+      <w:lvlJc w:val="left"/>
+      <w:pPr>
+        <w:ind w:left="5400" w:hanging="360"/>
+      </w:pPr>
+      <w:rPr>
+        <w:rFonts w:ascii="Symbol" w:hAnsi="Symbol" w:hint="default"/>
+      </w:rPr>
+    </w:lvl>
+    <w:lvl w:ilvl="7" w:tplc="2C0A0003" w:tentative="1">
+      <w:start w:val="1"/>
+      <w:numFmt w:val="bullet"/>
+      <w:lvlText w:val="o"/>
+      <w:lvlJc w:val="left"/>
+      <w:pPr>
+        <w:ind w:left="6120" w:hanging="360"/>
+      </w:pPr>
+      <w:rPr>
+        <w:rFonts w:ascii="Courier New" w:hAnsi="Courier New" w:cs="Courier New" w:hint="default"/>
+      </w:rPr>
+    </w:lvl>
+    <w:lvl w:ilvl="8" w:tplc="2C0A0005" w:tentative="1">
+      <w:start w:val="1"/>
+      <w:numFmt w:val="bullet"/>
+      <w:lvlText w:val=""/>
+      <w:lvlJc w:val="left"/>
+      <w:pPr>
+        <w:ind w:left="6840" w:hanging="360"/>
+      </w:pPr>
+      <w:rPr>
+        <w:rFonts w:ascii="Wingdings" w:hAnsi="Wingdings" w:hint="default"/>
+      </w:rPr>
+    </w:lvl>
+  </w:abstractNum>
+  <w:abstractNum w:abstractNumId="2" w15:restartNumberingAfterBreak="0">
     <w:nsid w:val="291D7EE6"/>
     <w:multiLevelType w:val="hybridMultilevel"/>
     <w:tmpl w:val="249A80F2"/>
@@ -643,6 +789,9 @@
     <w:abstractNumId w:val="0"/>
   </w:num>
   <w:num w:numId="2" w16cid:durableId="90206920">
+    <w:abstractNumId w:val="2"/>
+  </w:num>
+  <w:num w:numId="3" w16cid:durableId="1549149780">
     <w:abstractNumId w:val="1"/>
   </w:num>
 </w:numbering>
@@ -1085,6 +1234,29 @@
       <w:contextualSpacing/>
     </w:pPr>
   </w:style>
+  <w:style w:type="character" w:styleId="Hyperlink">
+    <w:name w:val="Hyperlink"/>
+    <w:basedOn w:val="DefaultParagraphFont"/>
+    <w:uiPriority w:val="99"/>
+    <w:unhideWhenUsed/>
+    <w:rsid w:val="00600F27"/>
+    <w:rPr>
+      <w:color w:val="0563C1" w:themeColor="hyperlink"/>
+      <w:u w:val="single"/>
+    </w:rPr>
+  </w:style>
+  <w:style w:type="character" w:styleId="UnresolvedMention">
+    <w:name w:val="Unresolved Mention"/>
+    <w:basedOn w:val="DefaultParagraphFont"/>
+    <w:uiPriority w:val="99"/>
+    <w:semiHidden/>
+    <w:unhideWhenUsed/>
+    <w:rsid w:val="00600F27"/>
+    <w:rPr>
+      <w:color w:val="605E5C"/>
+      <w:shd w:val="clear" w:color="auto" w:fill="E1DFDD"/>
+    </w:rPr>
+  </w:style>
 </w:styles>
 </file>
 
